--- a/Resultados.docx
+++ b/Resultados.docx
@@ -5,7 +5,9 @@
     <w:sdt>
       <w:sdtPr>
         <w:rPr>
+          <w:rFonts w:eastAsiaTheme="minorHAnsi"/>
           <w:color w:val="4472C4" w:themeColor="accent1"/>
+          <w:lang w:eastAsia="en-US"/>
         </w:rPr>
         <w:id w:val="-302470596"/>
         <w:docPartObj>
@@ -15,9 +17,7 @@
       </w:sdtPr>
       <w:sdtEndPr>
         <w:rPr>
-          <w:rFonts w:eastAsiaTheme="minorHAnsi"/>
           <w:color w:val="auto"/>
-          <w:lang w:eastAsia="en-US"/>
         </w:rPr>
       </w:sdtEndPr>
       <w:sdtContent>
@@ -160,6 +160,7 @@
             <w:dataBinding w:prefixMappings="xmlns:ns0='http://purl.org/dc/elements/1.1/' xmlns:ns1='http://schemas.openxmlformats.org/package/2006/metadata/core-properties' " w:xpath="/ns1:coreProperties[1]/ns0:subject[1]" w:storeItemID="{6C3C8BC8-F283-45AE-878A-BAB7291924A1}"/>
             <w:text/>
           </w:sdtPr>
+          <w:sdtEndPr/>
           <w:sdtContent>
             <w:p>
               <w:pPr>
@@ -274,6 +275,7 @@
                                     <w:calendar w:val="gregorian"/>
                                   </w:date>
                                 </w:sdtPr>
+                                <w:sdtEndPr/>
                                 <w:sdtContent>
                                   <w:p>
                                     <w:pPr>
@@ -320,6 +322,7 @@
                                     <w:dataBinding w:prefixMappings="xmlns:ns0='http://schemas.openxmlformats.org/officeDocument/2006/extended-properties' " w:xpath="/ns0:Properties[1]/ns0:Company[1]" w:storeItemID="{6668398D-A668-4E3E-A5EB-62B293D839F1}"/>
                                     <w:text/>
                                   </w:sdtPr>
+                                  <w:sdtEndPr/>
                                   <w:sdtContent>
                                     <w:r>
                                       <w:rPr>
@@ -350,6 +353,7 @@
                                     <w:dataBinding w:prefixMappings="xmlns:ns0='http://schemas.microsoft.com/office/2006/coverPageProps' " w:xpath="/ns0:CoverPageProperties[1]/ns0:CompanyAddress[1]" w:storeItemID="{55AF091B-3C7A-41E3-B477-F2FDAA23CFDA}"/>
                                     <w:text/>
                                   </w:sdtPr>
+                                  <w:sdtEndPr/>
                                   <w:sdtContent>
                                     <w:r>
                                       <w:rPr>
@@ -408,6 +412,7 @@
                               <w:calendar w:val="gregorian"/>
                             </w:date>
                           </w:sdtPr>
+                          <w:sdtEndPr/>
                           <w:sdtContent>
                             <w:p>
                               <w:pPr>
@@ -454,6 +459,7 @@
                               <w:dataBinding w:prefixMappings="xmlns:ns0='http://schemas.openxmlformats.org/officeDocument/2006/extended-properties' " w:xpath="/ns0:Properties[1]/ns0:Company[1]" w:storeItemID="{6668398D-A668-4E3E-A5EB-62B293D839F1}"/>
                               <w:text/>
                             </w:sdtPr>
+                            <w:sdtEndPr/>
                             <w:sdtContent>
                               <w:r>
                                 <w:rPr>
@@ -484,6 +490,7 @@
                               <w:dataBinding w:prefixMappings="xmlns:ns0='http://schemas.microsoft.com/office/2006/coverPageProps' " w:xpath="/ns0:CoverPageProperties[1]/ns0:CompanyAddress[1]" w:storeItemID="{55AF091B-3C7A-41E3-B477-F2FDAA23CFDA}"/>
                               <w:text/>
                             </w:sdtPr>
+                            <w:sdtEndPr/>
                             <w:sdtContent>
                               <w:r>
                                 <w:rPr>
@@ -567,7 +574,11 @@
     <w:sdt>
       <w:sdtPr>
         <w:rPr>
-          <w:lang w:val="es-ES"/>
+          <w:rFonts w:asciiTheme="minorHAnsi" w:eastAsiaTheme="minorHAnsi" w:hAnsiTheme="minorHAnsi" w:cstheme="minorBidi"/>
+          <w:color w:val="auto"/>
+          <w:sz w:val="22"/>
+          <w:szCs w:val="22"/>
+          <w:lang w:val="es-ES" w:eastAsia="en-US"/>
         </w:rPr>
         <w:id w:val="-858429736"/>
         <w:docPartObj>
@@ -577,13 +588,8 @@
       </w:sdtPr>
       <w:sdtEndPr>
         <w:rPr>
-          <w:rFonts w:asciiTheme="minorHAnsi" w:eastAsiaTheme="minorHAnsi" w:hAnsiTheme="minorHAnsi" w:cstheme="minorBidi"/>
           <w:b/>
           <w:bCs/>
-          <w:color w:val="auto"/>
-          <w:sz w:val="22"/>
-          <w:szCs w:val="22"/>
-          <w:lang w:eastAsia="en-US"/>
         </w:rPr>
       </w:sdtEndPr>
       <w:sdtContent>
@@ -629,7 +635,7 @@
           <w:r>
             <w:fldChar w:fldCharType="separate"/>
           </w:r>
-          <w:hyperlink w:anchor="_Toc80098548" w:history="1">
+          <w:hyperlink w:anchor="_Toc80119722" w:history="1">
             <w:r>
               <w:rPr>
                 <w:rStyle w:val="Hipervnculo"/>
@@ -656,7 +662,7 @@
                 <w:noProof/>
                 <w:webHidden/>
               </w:rPr>
-              <w:instrText xml:space="preserve"> PAGEREF _Toc80098548 \h </w:instrText>
+              <w:instrText xml:space="preserve"> PAGEREF _Toc80119722 \h </w:instrText>
             </w:r>
             <w:r>
               <w:rPr>
@@ -699,7 +705,7 @@
               <w:lang w:eastAsia="es-CO"/>
             </w:rPr>
           </w:pPr>
-          <w:hyperlink w:anchor="_Toc80098549" w:history="1">
+          <w:hyperlink w:anchor="_Toc80119723" w:history="1">
             <w:r>
               <w:rPr>
                 <w:rStyle w:val="Hipervnculo"/>
@@ -726,7 +732,7 @@
                 <w:noProof/>
                 <w:webHidden/>
               </w:rPr>
-              <w:instrText xml:space="preserve"> PAGEREF _Toc80098549 \h </w:instrText>
+              <w:instrText xml:space="preserve"> PAGEREF _Toc80119723 \h </w:instrText>
             </w:r>
             <w:r>
               <w:rPr>
@@ -769,7 +775,7 @@
               <w:lang w:eastAsia="es-CO"/>
             </w:rPr>
           </w:pPr>
-          <w:hyperlink w:anchor="_Toc80098550" w:history="1">
+          <w:hyperlink w:anchor="_Toc80119724" w:history="1">
             <w:r>
               <w:rPr>
                 <w:rStyle w:val="Hipervnculo"/>
@@ -796,7 +802,7 @@
                 <w:noProof/>
                 <w:webHidden/>
               </w:rPr>
-              <w:instrText xml:space="preserve"> PAGEREF _Toc80098550 \h </w:instrText>
+              <w:instrText xml:space="preserve"> PAGEREF _Toc80119724 \h </w:instrText>
             </w:r>
             <w:r>
               <w:rPr>
@@ -839,7 +845,7 @@
               <w:lang w:eastAsia="es-CO"/>
             </w:rPr>
           </w:pPr>
-          <w:hyperlink w:anchor="_Toc80098551" w:history="1">
+          <w:hyperlink w:anchor="_Toc80119725" w:history="1">
             <w:r>
               <w:rPr>
                 <w:rStyle w:val="Hipervnculo"/>
@@ -866,7 +872,7 @@
                 <w:noProof/>
                 <w:webHidden/>
               </w:rPr>
-              <w:instrText xml:space="preserve"> PAGEREF _Toc80098551 \h </w:instrText>
+              <w:instrText xml:space="preserve"> PAGEREF _Toc80119725 \h </w:instrText>
             </w:r>
             <w:r>
               <w:rPr>
@@ -909,7 +915,7 @@
               <w:lang w:eastAsia="es-CO"/>
             </w:rPr>
           </w:pPr>
-          <w:hyperlink w:anchor="_Toc80098552" w:history="1">
+          <w:hyperlink w:anchor="_Toc80119726" w:history="1">
             <w:r>
               <w:rPr>
                 <w:rStyle w:val="Hipervnculo"/>
@@ -936,7 +942,7 @@
                 <w:noProof/>
                 <w:webHidden/>
               </w:rPr>
-              <w:instrText xml:space="preserve"> PAGEREF _Toc80098552 \h </w:instrText>
+              <w:instrText xml:space="preserve"> PAGEREF _Toc80119726 \h </w:instrText>
             </w:r>
             <w:r>
               <w:rPr>
@@ -979,7 +985,7 @@
               <w:lang w:eastAsia="es-CO"/>
             </w:rPr>
           </w:pPr>
-          <w:hyperlink w:anchor="_Toc80098553" w:history="1">
+          <w:hyperlink w:anchor="_Toc80119727" w:history="1">
             <w:r>
               <w:rPr>
                 <w:rStyle w:val="Hipervnculo"/>
@@ -1006,7 +1012,7 @@
                 <w:noProof/>
                 <w:webHidden/>
               </w:rPr>
-              <w:instrText xml:space="preserve"> PAGEREF _Toc80098553 \h </w:instrText>
+              <w:instrText xml:space="preserve"> PAGEREF _Toc80119727 \h </w:instrText>
             </w:r>
             <w:r>
               <w:rPr>
@@ -1049,7 +1055,7 @@
               <w:lang w:eastAsia="es-CO"/>
             </w:rPr>
           </w:pPr>
-          <w:hyperlink w:anchor="_Toc80098554" w:history="1">
+          <w:hyperlink w:anchor="_Toc80119728" w:history="1">
             <w:r>
               <w:rPr>
                 <w:rStyle w:val="Hipervnculo"/>
@@ -1076,7 +1082,7 @@
                 <w:noProof/>
                 <w:webHidden/>
               </w:rPr>
-              <w:instrText xml:space="preserve"> PAGEREF _Toc80098554 \h </w:instrText>
+              <w:instrText xml:space="preserve"> PAGEREF _Toc80119728 \h </w:instrText>
             </w:r>
             <w:r>
               <w:rPr>
@@ -1119,7 +1125,7 @@
               <w:lang w:eastAsia="es-CO"/>
             </w:rPr>
           </w:pPr>
-          <w:hyperlink w:anchor="_Toc80098555" w:history="1">
+          <w:hyperlink w:anchor="_Toc80119729" w:history="1">
             <w:r>
               <w:rPr>
                 <w:rStyle w:val="Hipervnculo"/>
@@ -1146,7 +1152,7 @@
                 <w:noProof/>
                 <w:webHidden/>
               </w:rPr>
-              <w:instrText xml:space="preserve"> PAGEREF _Toc80098555 \h </w:instrText>
+              <w:instrText xml:space="preserve"> PAGEREF _Toc80119729 \h </w:instrText>
             </w:r>
             <w:r>
               <w:rPr>
@@ -1167,6 +1173,420 @@
                 <w:webHidden/>
               </w:rPr>
               <w:t>5</w:t>
+            </w:r>
+            <w:r>
+              <w:rPr>
+                <w:noProof/>
+                <w:webHidden/>
+              </w:rPr>
+              <w:fldChar w:fldCharType="end"/>
+            </w:r>
+          </w:hyperlink>
+        </w:p>
+        <w:p>
+          <w:pPr>
+            <w:pStyle w:val="TDC1"/>
+            <w:tabs>
+              <w:tab w:val="right" w:leader="dot" w:pos="8828"/>
+            </w:tabs>
+            <w:rPr>
+              <w:rFonts w:eastAsiaTheme="minorEastAsia"/>
+              <w:noProof/>
+              <w:lang w:eastAsia="es-CO"/>
+            </w:rPr>
+          </w:pPr>
+          <w:hyperlink w:anchor="_Toc80119730" w:history="1">
+            <w:r>
+              <w:rPr>
+                <w:rStyle w:val="Hipervnculo"/>
+                <w:noProof/>
+              </w:rPr>
+              <w:t>CONSULTAR USUARIOS CON TOKEN</w:t>
+            </w:r>
+            <w:r>
+              <w:rPr>
+                <w:noProof/>
+                <w:webHidden/>
+              </w:rPr>
+              <w:tab/>
+            </w:r>
+            <w:r>
+              <w:rPr>
+                <w:noProof/>
+                <w:webHidden/>
+              </w:rPr>
+              <w:fldChar w:fldCharType="begin"/>
+            </w:r>
+            <w:r>
+              <w:rPr>
+                <w:noProof/>
+                <w:webHidden/>
+              </w:rPr>
+              <w:instrText xml:space="preserve"> PAGEREF _Toc80119730 \h </w:instrText>
+            </w:r>
+            <w:r>
+              <w:rPr>
+                <w:noProof/>
+                <w:webHidden/>
+              </w:rPr>
+            </w:r>
+            <w:r>
+              <w:rPr>
+                <w:noProof/>
+                <w:webHidden/>
+              </w:rPr>
+              <w:fldChar w:fldCharType="separate"/>
+            </w:r>
+            <w:r>
+              <w:rPr>
+                <w:noProof/>
+                <w:webHidden/>
+              </w:rPr>
+              <w:t>6</w:t>
+            </w:r>
+            <w:r>
+              <w:rPr>
+                <w:noProof/>
+                <w:webHidden/>
+              </w:rPr>
+              <w:fldChar w:fldCharType="end"/>
+            </w:r>
+          </w:hyperlink>
+        </w:p>
+        <w:p>
+          <w:pPr>
+            <w:pStyle w:val="TDC2"/>
+            <w:tabs>
+              <w:tab w:val="right" w:leader="dot" w:pos="8828"/>
+            </w:tabs>
+            <w:rPr>
+              <w:noProof/>
+            </w:rPr>
+          </w:pPr>
+          <w:hyperlink w:anchor="_Toc80119731" w:history="1">
+            <w:r>
+              <w:rPr>
+                <w:rStyle w:val="Hipervnculo"/>
+                <w:noProof/>
+              </w:rPr>
+              <w:t>TOKEN ERRONEO</w:t>
+            </w:r>
+            <w:r>
+              <w:rPr>
+                <w:noProof/>
+                <w:webHidden/>
+              </w:rPr>
+              <w:tab/>
+            </w:r>
+            <w:r>
+              <w:rPr>
+                <w:noProof/>
+                <w:webHidden/>
+              </w:rPr>
+              <w:fldChar w:fldCharType="begin"/>
+            </w:r>
+            <w:r>
+              <w:rPr>
+                <w:noProof/>
+                <w:webHidden/>
+              </w:rPr>
+              <w:instrText xml:space="preserve"> PAGEREF _Toc80119731 \h </w:instrText>
+            </w:r>
+            <w:r>
+              <w:rPr>
+                <w:noProof/>
+                <w:webHidden/>
+              </w:rPr>
+            </w:r>
+            <w:r>
+              <w:rPr>
+                <w:noProof/>
+                <w:webHidden/>
+              </w:rPr>
+              <w:fldChar w:fldCharType="separate"/>
+            </w:r>
+            <w:r>
+              <w:rPr>
+                <w:noProof/>
+                <w:webHidden/>
+              </w:rPr>
+              <w:t>6</w:t>
+            </w:r>
+            <w:r>
+              <w:rPr>
+                <w:noProof/>
+                <w:webHidden/>
+              </w:rPr>
+              <w:fldChar w:fldCharType="end"/>
+            </w:r>
+          </w:hyperlink>
+        </w:p>
+        <w:p>
+          <w:pPr>
+            <w:pStyle w:val="TDC1"/>
+            <w:tabs>
+              <w:tab w:val="right" w:leader="dot" w:pos="8828"/>
+            </w:tabs>
+            <w:rPr>
+              <w:rFonts w:eastAsiaTheme="minorEastAsia"/>
+              <w:noProof/>
+              <w:lang w:eastAsia="es-CO"/>
+            </w:rPr>
+          </w:pPr>
+          <w:hyperlink w:anchor="_Toc80119732" w:history="1">
+            <w:r>
+              <w:rPr>
+                <w:rStyle w:val="Hipervnculo"/>
+                <w:noProof/>
+                <w:lang w:val="en-US"/>
+              </w:rPr>
+              <w:t>REGISTRAR BOARD CON TOKEN</w:t>
+            </w:r>
+            <w:r>
+              <w:rPr>
+                <w:noProof/>
+                <w:webHidden/>
+              </w:rPr>
+              <w:tab/>
+            </w:r>
+            <w:r>
+              <w:rPr>
+                <w:noProof/>
+                <w:webHidden/>
+              </w:rPr>
+              <w:fldChar w:fldCharType="begin"/>
+            </w:r>
+            <w:r>
+              <w:rPr>
+                <w:noProof/>
+                <w:webHidden/>
+              </w:rPr>
+              <w:instrText xml:space="preserve"> PAGEREF _Toc80119732 \h </w:instrText>
+            </w:r>
+            <w:r>
+              <w:rPr>
+                <w:noProof/>
+                <w:webHidden/>
+              </w:rPr>
+            </w:r>
+            <w:r>
+              <w:rPr>
+                <w:noProof/>
+                <w:webHidden/>
+              </w:rPr>
+              <w:fldChar w:fldCharType="separate"/>
+            </w:r>
+            <w:r>
+              <w:rPr>
+                <w:noProof/>
+                <w:webHidden/>
+              </w:rPr>
+              <w:t>7</w:t>
+            </w:r>
+            <w:r>
+              <w:rPr>
+                <w:noProof/>
+                <w:webHidden/>
+              </w:rPr>
+              <w:fldChar w:fldCharType="end"/>
+            </w:r>
+          </w:hyperlink>
+        </w:p>
+        <w:p>
+          <w:pPr>
+            <w:pStyle w:val="TDC2"/>
+            <w:tabs>
+              <w:tab w:val="right" w:leader="dot" w:pos="8828"/>
+            </w:tabs>
+            <w:rPr>
+              <w:noProof/>
+            </w:rPr>
+          </w:pPr>
+          <w:hyperlink w:anchor="_Toc80119733" w:history="1">
+            <w:r>
+              <w:rPr>
+                <w:rStyle w:val="Hipervnculo"/>
+                <w:noProof/>
+                <w:lang w:val="en-US"/>
+              </w:rPr>
+              <w:t>TOKEN ERRONEO</w:t>
+            </w:r>
+            <w:r>
+              <w:rPr>
+                <w:noProof/>
+                <w:webHidden/>
+              </w:rPr>
+              <w:tab/>
+            </w:r>
+            <w:r>
+              <w:rPr>
+                <w:noProof/>
+                <w:webHidden/>
+              </w:rPr>
+              <w:fldChar w:fldCharType="begin"/>
+            </w:r>
+            <w:r>
+              <w:rPr>
+                <w:noProof/>
+                <w:webHidden/>
+              </w:rPr>
+              <w:instrText xml:space="preserve"> PAGEREF _Toc80119733 \h </w:instrText>
+            </w:r>
+            <w:r>
+              <w:rPr>
+                <w:noProof/>
+                <w:webHidden/>
+              </w:rPr>
+            </w:r>
+            <w:r>
+              <w:rPr>
+                <w:noProof/>
+                <w:webHidden/>
+              </w:rPr>
+              <w:fldChar w:fldCharType="separate"/>
+            </w:r>
+            <w:r>
+              <w:rPr>
+                <w:noProof/>
+                <w:webHidden/>
+              </w:rPr>
+              <w:t>7</w:t>
+            </w:r>
+            <w:r>
+              <w:rPr>
+                <w:noProof/>
+                <w:webHidden/>
+              </w:rPr>
+              <w:fldChar w:fldCharType="end"/>
+            </w:r>
+          </w:hyperlink>
+        </w:p>
+        <w:p>
+          <w:pPr>
+            <w:pStyle w:val="TDC2"/>
+            <w:tabs>
+              <w:tab w:val="right" w:leader="dot" w:pos="8828"/>
+            </w:tabs>
+            <w:rPr>
+              <w:noProof/>
+            </w:rPr>
+          </w:pPr>
+          <w:hyperlink w:anchor="_Toc80119734" w:history="1">
+            <w:r>
+              <w:rPr>
+                <w:rStyle w:val="Hipervnculo"/>
+                <w:noProof/>
+              </w:rPr>
+              <w:t>SIN TOKEN</w:t>
+            </w:r>
+            <w:r>
+              <w:rPr>
+                <w:noProof/>
+                <w:webHidden/>
+              </w:rPr>
+              <w:tab/>
+            </w:r>
+            <w:r>
+              <w:rPr>
+                <w:noProof/>
+                <w:webHidden/>
+              </w:rPr>
+              <w:fldChar w:fldCharType="begin"/>
+            </w:r>
+            <w:r>
+              <w:rPr>
+                <w:noProof/>
+                <w:webHidden/>
+              </w:rPr>
+              <w:instrText xml:space="preserve"> PAGEREF _Toc80119734 \h </w:instrText>
+            </w:r>
+            <w:r>
+              <w:rPr>
+                <w:noProof/>
+                <w:webHidden/>
+              </w:rPr>
+            </w:r>
+            <w:r>
+              <w:rPr>
+                <w:noProof/>
+                <w:webHidden/>
+              </w:rPr>
+              <w:fldChar w:fldCharType="separate"/>
+            </w:r>
+            <w:r>
+              <w:rPr>
+                <w:noProof/>
+                <w:webHidden/>
+              </w:rPr>
+              <w:t>7</w:t>
+            </w:r>
+            <w:r>
+              <w:rPr>
+                <w:noProof/>
+                <w:webHidden/>
+              </w:rPr>
+              <w:fldChar w:fldCharType="end"/>
+            </w:r>
+          </w:hyperlink>
+        </w:p>
+        <w:p>
+          <w:pPr>
+            <w:pStyle w:val="TDC2"/>
+            <w:tabs>
+              <w:tab w:val="right" w:leader="dot" w:pos="8828"/>
+            </w:tabs>
+            <w:rPr>
+              <w:noProof/>
+            </w:rPr>
+          </w:pPr>
+          <w:hyperlink w:anchor="_Toc80119735" w:history="1">
+            <w:r>
+              <w:rPr>
+                <w:rStyle w:val="Hipervnculo"/>
+                <w:noProof/>
+              </w:rPr>
+              <w:t>CON TOKEN VALIDO</w:t>
+            </w:r>
+            <w:r>
+              <w:rPr>
+                <w:noProof/>
+                <w:webHidden/>
+              </w:rPr>
+              <w:tab/>
+            </w:r>
+            <w:r>
+              <w:rPr>
+                <w:noProof/>
+                <w:webHidden/>
+              </w:rPr>
+              <w:fldChar w:fldCharType="begin"/>
+            </w:r>
+            <w:r>
+              <w:rPr>
+                <w:noProof/>
+                <w:webHidden/>
+              </w:rPr>
+              <w:instrText xml:space="preserve"> PAGEREF _Toc80119735 \h </w:instrText>
+            </w:r>
+            <w:r>
+              <w:rPr>
+                <w:noProof/>
+                <w:webHidden/>
+              </w:rPr>
+            </w:r>
+            <w:r>
+              <w:rPr>
+                <w:noProof/>
+                <w:webHidden/>
+              </w:rPr>
+              <w:fldChar w:fldCharType="separate"/>
+            </w:r>
+            <w:r>
+              <w:rPr>
+                <w:noProof/>
+                <w:webHidden/>
+              </w:rPr>
+              <w:t>8</w:t>
             </w:r>
             <w:r>
               <w:rPr>
@@ -1205,7 +1625,7 @@
       <w:pPr>
         <w:pStyle w:val="Ttulo1"/>
       </w:pPr>
-      <w:bookmarkStart w:id="0" w:name="_Toc80098548"/>
+      <w:bookmarkStart w:id="0" w:name="_Toc80119722"/>
       <w:r>
         <w:lastRenderedPageBreak/>
         <w:t>INICIALIZANDO EL PROYECTO</w:t>
@@ -1262,7 +1682,7 @@
       <w:pPr>
         <w:pStyle w:val="Ttulo1"/>
       </w:pPr>
-      <w:bookmarkStart w:id="1" w:name="_Toc80098549"/>
+      <w:bookmarkStart w:id="1" w:name="_Toc80119723"/>
       <w:r>
         <w:t>ESTRUCTURA</w:t>
       </w:r>
@@ -1317,7 +1737,7 @@
       <w:pPr>
         <w:pStyle w:val="Ttulo1"/>
       </w:pPr>
-      <w:bookmarkStart w:id="2" w:name="_Toc80098550"/>
+      <w:bookmarkStart w:id="2" w:name="_Toc80119724"/>
       <w:r>
         <w:lastRenderedPageBreak/>
         <w:t>LISTAR ROLES</w:t>
@@ -1370,7 +1790,7 @@
       <w:pPr>
         <w:pStyle w:val="Ttulo1"/>
       </w:pPr>
-      <w:bookmarkStart w:id="3" w:name="_Toc80098551"/>
+      <w:bookmarkStart w:id="3" w:name="_Toc80119725"/>
       <w:r>
         <w:t>REGISTRO DEL ROL</w:t>
       </w:r>
@@ -1426,7 +1846,7 @@
       <w:pPr>
         <w:pStyle w:val="Ttulo1"/>
       </w:pPr>
-      <w:bookmarkStart w:id="4" w:name="_Toc80098552"/>
+      <w:bookmarkStart w:id="4" w:name="_Toc80119726"/>
       <w:r>
         <w:lastRenderedPageBreak/>
         <w:t>R</w:t>
@@ -1482,7 +1902,7 @@
       <w:pPr>
         <w:pStyle w:val="Ttulo1"/>
       </w:pPr>
-      <w:bookmarkStart w:id="5" w:name="_Toc80098553"/>
+      <w:bookmarkStart w:id="5" w:name="_Toc80119727"/>
       <w:r>
         <w:t>LISTAR USUARIOS</w:t>
       </w:r>
@@ -1534,7 +1954,7 @@
       <w:pPr>
         <w:pStyle w:val="Ttulo1"/>
       </w:pPr>
-      <w:bookmarkStart w:id="6" w:name="_Toc80098554"/>
+      <w:bookmarkStart w:id="6" w:name="_Toc80119728"/>
       <w:r>
         <w:lastRenderedPageBreak/>
         <w:t>LOGIN</w:t>
@@ -1595,7 +2015,7 @@
       <w:pPr>
         <w:pStyle w:val="Ttulo1"/>
       </w:pPr>
-      <w:bookmarkStart w:id="7" w:name="_Toc80098555"/>
+      <w:bookmarkStart w:id="7" w:name="_Toc80119729"/>
       <w:r>
         <w:t>REGISTRO DE BOARD</w:t>
       </w:r>
@@ -1631,6 +2051,322 @@
                     <a:xfrm>
                       <a:off x="0" y="0"/>
                       <a:ext cx="5612130" cy="2524125"/>
+                    </a:xfrm>
+                    <a:prstGeom prst="rect">
+                      <a:avLst/>
+                    </a:prstGeom>
+                  </pic:spPr>
+                </pic:pic>
+              </a:graphicData>
+            </a:graphic>
+          </wp:inline>
+        </w:drawing>
+      </w:r>
+    </w:p>
+    <w:p/>
+    <w:p/>
+    <w:p/>
+    <w:p/>
+    <w:p/>
+    <w:p/>
+    <w:p/>
+    <w:p>
+      <w:pPr>
+        <w:pStyle w:val="Ttulo1"/>
+      </w:pPr>
+      <w:bookmarkStart w:id="8" w:name="_Toc80119730"/>
+      <w:r>
+        <w:lastRenderedPageBreak/>
+        <w:t>CONSULTAR USUARIOS CON TOKEN</w:t>
+      </w:r>
+      <w:bookmarkEnd w:id="8"/>
+      <w:r>
+        <w:t xml:space="preserve"> </w:t>
+      </w:r>
+    </w:p>
+    <w:p/>
+    <w:p>
+      <w:r>
+        <w:rPr>
+          <w:noProof/>
+        </w:rPr>
+        <w:drawing>
+          <wp:inline distT="0" distB="0" distL="0" distR="0" wp14:anchorId="6ACD39E9" wp14:editId="58DCE7F0">
+            <wp:extent cx="5612130" cy="2616200"/>
+            <wp:effectExtent l="0" t="0" r="7620" b="0"/>
+            <wp:docPr id="9" name="Imagen 9"/>
+            <wp:cNvGraphicFramePr>
+              <a:graphicFrameLocks xmlns:a="http://schemas.openxmlformats.org/drawingml/2006/main" noChangeAspect="1"/>
+            </wp:cNvGraphicFramePr>
+            <a:graphic xmlns:a="http://schemas.openxmlformats.org/drawingml/2006/main">
+              <a:graphicData uri="http://schemas.openxmlformats.org/drawingml/2006/picture">
+                <pic:pic xmlns:pic="http://schemas.openxmlformats.org/drawingml/2006/picture">
+                  <pic:nvPicPr>
+                    <pic:cNvPr id="1" name=""/>
+                    <pic:cNvPicPr/>
+                  </pic:nvPicPr>
+                  <pic:blipFill>
+                    <a:blip r:embed="rId16"/>
+                    <a:stretch>
+                      <a:fillRect/>
+                    </a:stretch>
+                  </pic:blipFill>
+                  <pic:spPr>
+                    <a:xfrm>
+                      <a:off x="0" y="0"/>
+                      <a:ext cx="5612130" cy="2616200"/>
+                    </a:xfrm>
+                    <a:prstGeom prst="rect">
+                      <a:avLst/>
+                    </a:prstGeom>
+                  </pic:spPr>
+                </pic:pic>
+              </a:graphicData>
+            </a:graphic>
+          </wp:inline>
+        </w:drawing>
+      </w:r>
+    </w:p>
+    <w:p/>
+    <w:p>
+      <w:pPr>
+        <w:pStyle w:val="Ttulo2"/>
+      </w:pPr>
+      <w:bookmarkStart w:id="9" w:name="_Toc80119731"/>
+      <w:r>
+        <w:t>TOKEN ERRONEO</w:t>
+      </w:r>
+      <w:bookmarkEnd w:id="9"/>
+    </w:p>
+    <w:p>
+      <w:r>
+        <w:rPr>
+          <w:noProof/>
+        </w:rPr>
+        <w:drawing>
+          <wp:inline distT="0" distB="0" distL="0" distR="0" wp14:anchorId="4F6AEB7B" wp14:editId="408F6377">
+            <wp:extent cx="5612130" cy="2678430"/>
+            <wp:effectExtent l="0" t="0" r="7620" b="7620"/>
+            <wp:docPr id="10" name="Imagen 10"/>
+            <wp:cNvGraphicFramePr>
+              <a:graphicFrameLocks xmlns:a="http://schemas.openxmlformats.org/drawingml/2006/main" noChangeAspect="1"/>
+            </wp:cNvGraphicFramePr>
+            <a:graphic xmlns:a="http://schemas.openxmlformats.org/drawingml/2006/main">
+              <a:graphicData uri="http://schemas.openxmlformats.org/drawingml/2006/picture">
+                <pic:pic xmlns:pic="http://schemas.openxmlformats.org/drawingml/2006/picture">
+                  <pic:nvPicPr>
+                    <pic:cNvPr id="1" name=""/>
+                    <pic:cNvPicPr/>
+                  </pic:nvPicPr>
+                  <pic:blipFill>
+                    <a:blip r:embed="rId17"/>
+                    <a:stretch>
+                      <a:fillRect/>
+                    </a:stretch>
+                  </pic:blipFill>
+                  <pic:spPr>
+                    <a:xfrm>
+                      <a:off x="0" y="0"/>
+                      <a:ext cx="5612130" cy="2678430"/>
+                    </a:xfrm>
+                    <a:prstGeom prst="rect">
+                      <a:avLst/>
+                    </a:prstGeom>
+                  </pic:spPr>
+                </pic:pic>
+              </a:graphicData>
+            </a:graphic>
+          </wp:inline>
+        </w:drawing>
+      </w:r>
+    </w:p>
+    <w:p/>
+    <w:p/>
+    <w:p/>
+    <w:p/>
+    <w:p/>
+    <w:p/>
+    <w:p>
+      <w:pPr>
+        <w:pStyle w:val="Ttulo1"/>
+        <w:rPr>
+          <w:lang w:val="en-US"/>
+        </w:rPr>
+      </w:pPr>
+      <w:bookmarkStart w:id="10" w:name="_Toc80119732"/>
+      <w:r>
+        <w:rPr>
+          <w:lang w:val="en-US"/>
+        </w:rPr>
+        <w:lastRenderedPageBreak/>
+        <w:t>REGISTRAR BOARD CO</w:t>
+      </w:r>
+      <w:r>
+        <w:rPr>
+          <w:lang w:val="en-US"/>
+        </w:rPr>
+        <w:t>N TOKEN</w:t>
+      </w:r>
+      <w:bookmarkEnd w:id="10"/>
+    </w:p>
+    <w:p>
+      <w:pPr>
+        <w:rPr>
+          <w:lang w:val="en-US"/>
+        </w:rPr>
+      </w:pPr>
+    </w:p>
+    <w:p>
+      <w:pPr>
+        <w:pStyle w:val="Ttulo2"/>
+        <w:rPr>
+          <w:lang w:val="en-US"/>
+        </w:rPr>
+      </w:pPr>
+      <w:bookmarkStart w:id="11" w:name="_Toc80119733"/>
+      <w:r>
+        <w:rPr>
+          <w:lang w:val="en-US"/>
+        </w:rPr>
+        <w:t>TOKEN ERRONEO</w:t>
+      </w:r>
+      <w:bookmarkEnd w:id="11"/>
+    </w:p>
+    <w:p>
+      <w:r>
+        <w:rPr>
+          <w:noProof/>
+        </w:rPr>
+        <w:drawing>
+          <wp:inline distT="0" distB="0" distL="0" distR="0" wp14:anchorId="41E4FF1A" wp14:editId="1940AAFE">
+            <wp:extent cx="5612130" cy="2599690"/>
+            <wp:effectExtent l="0" t="0" r="7620" b="0"/>
+            <wp:docPr id="11" name="Imagen 11"/>
+            <wp:cNvGraphicFramePr>
+              <a:graphicFrameLocks xmlns:a="http://schemas.openxmlformats.org/drawingml/2006/main" noChangeAspect="1"/>
+            </wp:cNvGraphicFramePr>
+            <a:graphic xmlns:a="http://schemas.openxmlformats.org/drawingml/2006/main">
+              <a:graphicData uri="http://schemas.openxmlformats.org/drawingml/2006/picture">
+                <pic:pic xmlns:pic="http://schemas.openxmlformats.org/drawingml/2006/picture">
+                  <pic:nvPicPr>
+                    <pic:cNvPr id="1" name=""/>
+                    <pic:cNvPicPr/>
+                  </pic:nvPicPr>
+                  <pic:blipFill>
+                    <a:blip r:embed="rId18"/>
+                    <a:stretch>
+                      <a:fillRect/>
+                    </a:stretch>
+                  </pic:blipFill>
+                  <pic:spPr>
+                    <a:xfrm>
+                      <a:off x="0" y="0"/>
+                      <a:ext cx="5612130" cy="2599690"/>
+                    </a:xfrm>
+                    <a:prstGeom prst="rect">
+                      <a:avLst/>
+                    </a:prstGeom>
+                  </pic:spPr>
+                </pic:pic>
+              </a:graphicData>
+            </a:graphic>
+          </wp:inline>
+        </w:drawing>
+      </w:r>
+    </w:p>
+    <w:p>
+      <w:pPr>
+        <w:pStyle w:val="Ttulo2"/>
+      </w:pPr>
+      <w:bookmarkStart w:id="12" w:name="_Toc80119734"/>
+      <w:r>
+        <w:t>SIN TOKEN</w:t>
+      </w:r>
+      <w:bookmarkEnd w:id="12"/>
+    </w:p>
+    <w:p>
+      <w:r>
+        <w:rPr>
+          <w:noProof/>
+        </w:rPr>
+        <w:drawing>
+          <wp:inline distT="0" distB="0" distL="0" distR="0" wp14:anchorId="04DC9CB3" wp14:editId="72175939">
+            <wp:extent cx="5612130" cy="2635250"/>
+            <wp:effectExtent l="0" t="0" r="7620" b="0"/>
+            <wp:docPr id="12" name="Imagen 12"/>
+            <wp:cNvGraphicFramePr>
+              <a:graphicFrameLocks xmlns:a="http://schemas.openxmlformats.org/drawingml/2006/main" noChangeAspect="1"/>
+            </wp:cNvGraphicFramePr>
+            <a:graphic xmlns:a="http://schemas.openxmlformats.org/drawingml/2006/main">
+              <a:graphicData uri="http://schemas.openxmlformats.org/drawingml/2006/picture">
+                <pic:pic xmlns:pic="http://schemas.openxmlformats.org/drawingml/2006/picture">
+                  <pic:nvPicPr>
+                    <pic:cNvPr id="1" name=""/>
+                    <pic:cNvPicPr/>
+                  </pic:nvPicPr>
+                  <pic:blipFill>
+                    <a:blip r:embed="rId19"/>
+                    <a:stretch>
+                      <a:fillRect/>
+                    </a:stretch>
+                  </pic:blipFill>
+                  <pic:spPr>
+                    <a:xfrm>
+                      <a:off x="0" y="0"/>
+                      <a:ext cx="5612130" cy="2635250"/>
+                    </a:xfrm>
+                    <a:prstGeom prst="rect">
+                      <a:avLst/>
+                    </a:prstGeom>
+                  </pic:spPr>
+                </pic:pic>
+              </a:graphicData>
+            </a:graphic>
+          </wp:inline>
+        </w:drawing>
+      </w:r>
+    </w:p>
+    <w:p>
+      <w:pPr>
+        <w:pStyle w:val="Ttulo2"/>
+      </w:pPr>
+      <w:bookmarkStart w:id="13" w:name="_Toc80119735"/>
+      <w:r>
+        <w:lastRenderedPageBreak/>
+        <w:t>CON TOKEN VALIDO</w:t>
+      </w:r>
+      <w:bookmarkEnd w:id="13"/>
+    </w:p>
+    <w:p>
+      <w:r>
+        <w:rPr>
+          <w:noProof/>
+        </w:rPr>
+        <w:drawing>
+          <wp:inline distT="0" distB="0" distL="0" distR="0" wp14:anchorId="22B107DA" wp14:editId="063B16EA">
+            <wp:extent cx="5612130" cy="2649855"/>
+            <wp:effectExtent l="0" t="0" r="7620" b="0"/>
+            <wp:docPr id="13" name="Imagen 13"/>
+            <wp:cNvGraphicFramePr>
+              <a:graphicFrameLocks xmlns:a="http://schemas.openxmlformats.org/drawingml/2006/main" noChangeAspect="1"/>
+            </wp:cNvGraphicFramePr>
+            <a:graphic xmlns:a="http://schemas.openxmlformats.org/drawingml/2006/main">
+              <a:graphicData uri="http://schemas.openxmlformats.org/drawingml/2006/picture">
+                <pic:pic xmlns:pic="http://schemas.openxmlformats.org/drawingml/2006/picture">
+                  <pic:nvPicPr>
+                    <pic:cNvPr id="1" name=""/>
+                    <pic:cNvPicPr/>
+                  </pic:nvPicPr>
+                  <pic:blipFill>
+                    <a:blip r:embed="rId20"/>
+                    <a:stretch>
+                      <a:fillRect/>
+                    </a:stretch>
+                  </pic:blipFill>
+                  <pic:spPr>
+                    <a:xfrm>
+                      <a:off x="0" y="0"/>
+                      <a:ext cx="5612130" cy="2649855"/>
                     </a:xfrm>
                     <a:prstGeom prst="rect">
                       <a:avLst/>
@@ -2075,6 +2811,28 @@
       <w:szCs w:val="32"/>
     </w:rPr>
   </w:style>
+  <w:style w:type="paragraph" w:styleId="Ttulo2">
+    <w:name w:val="heading 2"/>
+    <w:basedOn w:val="Normal"/>
+    <w:next w:val="Normal"/>
+    <w:link w:val="Ttulo2Car"/>
+    <w:uiPriority w:val="9"/>
+    <w:unhideWhenUsed/>
+    <w:qFormat/>
+    <w:rsid w:val="008927D7"/>
+    <w:pPr>
+      <w:keepNext/>
+      <w:keepLines/>
+      <w:spacing w:before="40" w:after="0"/>
+      <w:outlineLvl w:val="1"/>
+    </w:pPr>
+    <w:rPr>
+      <w:rFonts w:asciiTheme="majorHAnsi" w:eastAsiaTheme="majorEastAsia" w:hAnsiTheme="majorHAnsi" w:cstheme="majorBidi"/>
+      <w:color w:val="2F5496" w:themeColor="accent1" w:themeShade="BF"/>
+      <w:sz w:val="26"/>
+      <w:szCs w:val="26"/>
+    </w:rPr>
+  </w:style>
   <w:style w:type="character" w:default="1" w:styleId="Fuentedeprrafopredeter">
     <w:name w:val="Default Paragraph Font"/>
     <w:uiPriority w:val="1"/>
@@ -2177,6 +2935,32 @@
       <w:color w:val="0563C1" w:themeColor="hyperlink"/>
       <w:u w:val="single"/>
     </w:rPr>
+  </w:style>
+  <w:style w:type="character" w:customStyle="1" w:styleId="Ttulo2Car">
+    <w:name w:val="Título 2 Car"/>
+    <w:basedOn w:val="Fuentedeprrafopredeter"/>
+    <w:link w:val="Ttulo2"/>
+    <w:uiPriority w:val="9"/>
+    <w:rsid w:val="008927D7"/>
+    <w:rPr>
+      <w:rFonts w:asciiTheme="majorHAnsi" w:eastAsiaTheme="majorEastAsia" w:hAnsiTheme="majorHAnsi" w:cstheme="majorBidi"/>
+      <w:color w:val="2F5496" w:themeColor="accent1" w:themeShade="BF"/>
+      <w:sz w:val="26"/>
+      <w:szCs w:val="26"/>
+    </w:rPr>
+  </w:style>
+  <w:style w:type="paragraph" w:styleId="TDC2">
+    <w:name w:val="toc 2"/>
+    <w:basedOn w:val="Normal"/>
+    <w:next w:val="Normal"/>
+    <w:autoRedefine/>
+    <w:uiPriority w:val="39"/>
+    <w:unhideWhenUsed/>
+    <w:rsid w:val="008927D7"/>
+    <w:pPr>
+      <w:spacing w:after="100"/>
+      <w:ind w:left="220"/>
+    </w:pPr>
   </w:style>
 </w:styles>
 </file>
@@ -2297,8 +3081,10 @@
   </w:compat>
   <w:rsids>
     <w:rsidRoot w:val="00D32D25"/>
+    <w:rsid w:val="00154D97"/>
     <w:rsid w:val="0036288C"/>
     <w:rsid w:val="00D32D25"/>
+    <w:rsid w:val="00E6347B"/>
   </w:rsids>
   <m:mathPr>
     <m:mathFont m:val="Cambria Math"/>
